--- a/MLProject Steps.docx
+++ b/MLProject Steps.docx
@@ -36,21 +36,7 @@
         <w:rPr>
           <w:lang w:val="en-US"/>
         </w:rPr>
-        <w:t xml:space="preserve"> give </w:t>
-      </w:r>
-      <w:proofErr w:type="gramStart"/>
-      <w:r>
-        <w:rPr>
-          <w:lang w:val="en-US"/>
-        </w:rPr>
-        <w:t>code .</w:t>
-      </w:r>
-      <w:proofErr w:type="gramEnd"/>
-      <w:r>
-        <w:rPr>
-          <w:lang w:val="en-US"/>
-        </w:rPr>
-        <w:t xml:space="preserve"> command (opens vs code instance)</w:t>
+        <w:t xml:space="preserve"> give code . command (opens vs code instance)</w:t>
       </w:r>
     </w:p>
     <w:p>
@@ -116,33 +102,11 @@
         </w:rPr>
         <w:t xml:space="preserve">  enter </w:t>
       </w:r>
-      <w:proofErr w:type="spellStart"/>
-      <w:r>
-        <w:rPr>
-          <w:lang w:val="en-US"/>
-        </w:rPr>
-        <w:t>conda</w:t>
-      </w:r>
-      <w:proofErr w:type="spellEnd"/>
-      <w:r>
-        <w:rPr>
-          <w:lang w:val="en-US"/>
-        </w:rPr>
-        <w:t xml:space="preserve"> create -p </w:t>
-      </w:r>
-      <w:proofErr w:type="spellStart"/>
-      <w:r>
-        <w:rPr>
-          <w:lang w:val="en-US"/>
-        </w:rPr>
-        <w:t>venv</w:t>
-      </w:r>
-      <w:proofErr w:type="spellEnd"/>
-      <w:r>
-        <w:rPr>
-          <w:lang w:val="en-US"/>
-        </w:rPr>
-        <w:t xml:space="preserve"> python==3.8 -y</w:t>
+      <w:r>
+        <w:rPr>
+          <w:lang w:val="en-US"/>
+        </w:rPr>
+        <w:t>conda create -p venv python==3.8 -y</w:t>
       </w:r>
     </w:p>
     <w:p>
@@ -188,21 +152,7 @@
         <w:rPr>
           <w:lang w:val="en-US"/>
         </w:rPr>
-        <w:t xml:space="preserve">#     $ </w:t>
-      </w:r>
-      <w:proofErr w:type="spellStart"/>
-      <w:r>
-        <w:rPr>
-          <w:lang w:val="en-US"/>
-        </w:rPr>
-        <w:t>conda</w:t>
-      </w:r>
-      <w:proofErr w:type="spellEnd"/>
-      <w:r>
-        <w:rPr>
-          <w:lang w:val="en-US"/>
-        </w:rPr>
-        <w:t xml:space="preserve"> activate E:\MLProject\venv</w:t>
+        <w:t>#     $ conda activate E:\MLProject\venv</w:t>
       </w:r>
     </w:p>
     <w:p>
@@ -254,21 +204,7 @@
         <w:rPr>
           <w:lang w:val="en-US"/>
         </w:rPr>
-        <w:t xml:space="preserve">#     $ </w:t>
-      </w:r>
-      <w:proofErr w:type="spellStart"/>
-      <w:r>
-        <w:rPr>
-          <w:lang w:val="en-US"/>
-        </w:rPr>
-        <w:t>conda</w:t>
-      </w:r>
-      <w:proofErr w:type="spellEnd"/>
-      <w:r>
-        <w:rPr>
-          <w:lang w:val="en-US"/>
-        </w:rPr>
-        <w:t xml:space="preserve"> deactivate</w:t>
+        <w:t>#     $ conda deactivate</w:t>
       </w:r>
     </w:p>
     <w:p>
@@ -303,33 +239,133 @@
         </w:rPr>
         <w:t xml:space="preserve">Type and enter </w:t>
       </w:r>
-      <w:proofErr w:type="spellStart"/>
-      <w:r>
-        <w:rPr>
-          <w:lang w:val="en-US"/>
-        </w:rPr>
-        <w:t>conda</w:t>
-      </w:r>
-      <w:proofErr w:type="spellEnd"/>
-      <w:r>
-        <w:rPr>
-          <w:lang w:val="en-US"/>
-        </w:rPr>
-        <w:t xml:space="preserve"> activate </w:t>
-      </w:r>
-      <w:proofErr w:type="spellStart"/>
-      <w:r>
-        <w:rPr>
-          <w:lang w:val="en-US"/>
-        </w:rPr>
-        <w:t>venv</w:t>
-      </w:r>
-      <w:proofErr w:type="spellEnd"/>
-      <w:r>
-        <w:rPr>
-          <w:lang w:val="en-US"/>
-        </w:rPr>
-        <w:t>/</w:t>
+      <w:r>
+        <w:rPr>
+          <w:lang w:val="en-US"/>
+        </w:rPr>
+        <w:t>conda activate venv/</w:t>
+      </w:r>
+    </w:p>
+    <w:p>
+      <w:pPr>
+        <w:rPr>
+          <w:lang w:val="en-US"/>
+        </w:rPr>
+      </w:pPr>
+      <w:r>
+        <w:rPr>
+          <w:lang w:val="en-US"/>
+        </w:rPr>
+        <w:t>Type git init (initialize empty repository)</w:t>
+      </w:r>
+    </w:p>
+    <w:p>
+      <w:pPr>
+        <w:rPr>
+          <w:lang w:val="en-US"/>
+        </w:rPr>
+      </w:pPr>
+    </w:p>
+    <w:p>
+      <w:pPr>
+        <w:rPr>
+          <w:lang w:val="en-US"/>
+        </w:rPr>
+      </w:pPr>
+      <w:r>
+        <w:rPr>
+          <w:noProof/>
+        </w:rPr>
+        <w:drawing>
+          <wp:inline distT="0" distB="0" distL="0" distR="0" wp14:anchorId="298E2531" wp14:editId="02242AB9">
+            <wp:extent cx="5731510" cy="3222625"/>
+            <wp:effectExtent l="0" t="0" r="2540" b="0"/>
+            <wp:docPr id="793466643" name="Picture 1"/>
+            <wp:cNvGraphicFramePr>
+              <a:graphicFrameLocks xmlns:a="http://schemas.openxmlformats.org/drawingml/2006/main" noChangeAspect="1"/>
+            </wp:cNvGraphicFramePr>
+            <a:graphic xmlns:a="http://schemas.openxmlformats.org/drawingml/2006/main">
+              <a:graphicData uri="http://schemas.openxmlformats.org/drawingml/2006/picture">
+                <pic:pic xmlns:pic="http://schemas.openxmlformats.org/drawingml/2006/picture">
+                  <pic:nvPicPr>
+                    <pic:cNvPr id="793466643" name=""/>
+                    <pic:cNvPicPr/>
+                  </pic:nvPicPr>
+                  <pic:blipFill>
+                    <a:blip r:embed="rId4"/>
+                    <a:stretch>
+                      <a:fillRect/>
+                    </a:stretch>
+                  </pic:blipFill>
+                  <pic:spPr>
+                    <a:xfrm>
+                      <a:off x="0" y="0"/>
+                      <a:ext cx="5731510" cy="3222625"/>
+                    </a:xfrm>
+                    <a:prstGeom prst="rect">
+                      <a:avLst/>
+                    </a:prstGeom>
+                  </pic:spPr>
+                </pic:pic>
+              </a:graphicData>
+            </a:graphic>
+          </wp:inline>
+        </w:drawing>
+      </w:r>
+    </w:p>
+    <w:p>
+      <w:pPr>
+        <w:rPr>
+          <w:lang w:val="en-US"/>
+        </w:rPr>
+      </w:pPr>
+    </w:p>
+    <w:p>
+      <w:pPr>
+        <w:rPr>
+          <w:lang w:val="en-US"/>
+        </w:rPr>
+      </w:pPr>
+      <w:r>
+        <w:rPr>
+          <w:noProof/>
+        </w:rPr>
+        <w:lastRenderedPageBreak/>
+        <w:drawing>
+          <wp:inline distT="0" distB="0" distL="0" distR="0" wp14:anchorId="6627EB07" wp14:editId="5BD65259">
+            <wp:extent cx="5731510" cy="3222625"/>
+            <wp:effectExtent l="0" t="0" r="2540" b="0"/>
+            <wp:docPr id="904980080" name="Picture 1"/>
+            <wp:cNvGraphicFramePr>
+              <a:graphicFrameLocks xmlns:a="http://schemas.openxmlformats.org/drawingml/2006/main" noChangeAspect="1"/>
+            </wp:cNvGraphicFramePr>
+            <a:graphic xmlns:a="http://schemas.openxmlformats.org/drawingml/2006/main">
+              <a:graphicData uri="http://schemas.openxmlformats.org/drawingml/2006/picture">
+                <pic:pic xmlns:pic="http://schemas.openxmlformats.org/drawingml/2006/picture">
+                  <pic:nvPicPr>
+                    <pic:cNvPr id="904980080" name=""/>
+                    <pic:cNvPicPr/>
+                  </pic:nvPicPr>
+                  <pic:blipFill>
+                    <a:blip r:embed="rId5"/>
+                    <a:stretch>
+                      <a:fillRect/>
+                    </a:stretch>
+                  </pic:blipFill>
+                  <pic:spPr>
+                    <a:xfrm>
+                      <a:off x="0" y="0"/>
+                      <a:ext cx="5731510" cy="3222625"/>
+                    </a:xfrm>
+                    <a:prstGeom prst="rect">
+                      <a:avLst/>
+                    </a:prstGeom>
+                  </pic:spPr>
+                </pic:pic>
+              </a:graphicData>
+            </a:graphic>
+          </wp:inline>
+        </w:drawing>
       </w:r>
     </w:p>
     <w:sectPr>
